--- a/Week 4/Burrows Wheeler.docx
+++ b/Week 4/Burrows Wheeler.docx
@@ -415,50 +415,23 @@
         <w:t>Circular Suffix Arrays</w:t>
       </w:r>
     </w:p>
-    <w:p>
-      <w:pPr>
-        <w:rPr>
-          <w:rFonts w:ascii="Times New Roman" w:eastAsia="Times New Roman" w:hAnsi="Times New Roman" w:cs="Times New Roman"/>
-          <w:b/>
-          <w:sz w:val="24"/>
-          <w:szCs w:val="24"/>
-        </w:rPr>
-      </w:pPr>
-    </w:p>
     <w:p/>
     <w:p>
       <w:pPr>
         <w:rPr>
           <w:rFonts w:ascii="Times New Roman" w:eastAsia="Times New Roman" w:hAnsi="Times New Roman" w:cs="Times New Roman"/>
-          <w:sz w:val="24"/>
-          <w:szCs w:val="24"/>
-        </w:rPr>
-      </w:pPr>
-    </w:p>
-    <w:p/>
-    <w:p/>
-    <w:p/>
-    <w:p/>
-    <w:p/>
-    <w:p/>
-    <w:p/>
-    <w:p>
-      <w:pPr>
-        <w:rPr>
-          <w:rFonts w:ascii="Times New Roman" w:eastAsia="Times New Roman" w:hAnsi="Times New Roman" w:cs="Times New Roman"/>
-          <w:b/>
-          <w:sz w:val="24"/>
-          <w:szCs w:val="24"/>
-        </w:rPr>
-      </w:pPr>
-      <w:r>
-        <w:rPr>
-          <w:rFonts w:ascii="Times New Roman" w:eastAsia="Times New Roman" w:hAnsi="Times New Roman" w:cs="Times New Roman"/>
-          <w:b/>
-          <w:sz w:val="24"/>
-          <w:szCs w:val="24"/>
-        </w:rPr>
-        <w:lastRenderedPageBreak/>
+          <w:b/>
+          <w:sz w:val="24"/>
+          <w:szCs w:val="24"/>
+        </w:rPr>
+      </w:pPr>
+      <w:r>
+        <w:rPr>
+          <w:rFonts w:ascii="Times New Roman" w:eastAsia="Times New Roman" w:hAnsi="Times New Roman" w:cs="Times New Roman"/>
+          <w:b/>
+          <w:sz w:val="24"/>
+          <w:szCs w:val="24"/>
+        </w:rPr>
         <w:t>API</w:t>
       </w:r>
     </w:p>
@@ -2235,6 +2208,7 @@
           <w:b/>
           <w:highlight w:val="white"/>
         </w:rPr>
+        <w:lastRenderedPageBreak/>
         <w:t xml:space="preserve">Time </w:t>
       </w:r>
       <w:proofErr w:type="gramStart"/>
@@ -2660,6 +2634,7 @@
         <w:t>}</w:t>
       </w:r>
     </w:p>
+    <w:p/>
     <w:p/>
     <w:sectPr>
       <w:pgSz w:w="12240" w:h="15840"/>
